--- a/ServiceInteractions/riv/qualityregistry/nkrr/trunk/docs/TKB_Nationell_Kvalitetsregisterrapportering.docx
+++ b/ServiceInteractions/riv/qualityregistry/nkrr/trunk/docs/TKB_Nationell_Kvalitetsregisterrapportering.docx
@@ -2,10 +2,7 @@
 <file path=word/document.xml><?xml version="1.0" encoding="utf-8"?>
 <w:document xmlns:wpc="http://schemas.microsoft.com/office/word/2010/wordprocessingCanvas" xmlns:mc="http://schemas.openxmlformats.org/markup-compatibility/2006" xmlns:o="urn:schemas-microsoft-com:office:office" xmlns:r="http://schemas.openxmlformats.org/officeDocument/2006/relationships" xmlns:m="http://schemas.openxmlformats.org/officeDocument/2006/math" xmlns:v="urn:schemas-microsoft-com:vml" xmlns:wp14="http://schemas.microsoft.com/office/word/2010/wordprocessingDrawing" xmlns:wp="http://schemas.openxmlformats.org/drawingml/2006/wordprocessingDrawing" xmlns:w10="urn:schemas-microsoft-com:office:word" xmlns:w="http://schemas.openxmlformats.org/wordprocessingml/2006/main" xmlns:w14="http://schemas.microsoft.com/office/word/2010/wordml" xmlns:wpg="http://schemas.microsoft.com/office/word/2010/wordprocessingGroup" xmlns:wpi="http://schemas.microsoft.com/office/word/2010/wordprocessingInk" xmlns:wne="http://schemas.microsoft.com/office/word/2006/wordml" xmlns:wps="http://schemas.microsoft.com/office/word/2010/wordprocessingShape" mc:Ignorable="w14 wp14">
   <w:body>
-    <w:p>
-      <w:bookmarkStart w:id="0" w:name="_GoBack"/>
-      <w:bookmarkEnd w:id="0"/>
-    </w:p>
+    <w:p/>
     <w:p/>
     <w:p/>
     <w:p/>
@@ -28,7 +25,6 @@
           <w:rFonts w:ascii="Arial" w:hAnsi="Arial"/>
           <w:b/>
           <w:sz w:val="56"/>
-          <w:lang w:val="sv-SE"/>
         </w:rPr>
       </w:pPr>
       <w:r>
@@ -36,7 +32,6 @@
           <w:rFonts w:ascii="Arial" w:hAnsi="Arial"/>
           <w:b/>
           <w:sz w:val="56"/>
-          <w:lang w:val="sv-SE"/>
         </w:rPr>
         <w:t>Nationell Kvalitetsregisterr</w:t>
       </w:r>
@@ -45,7 +40,6 @@
           <w:rFonts w:ascii="Arial" w:hAnsi="Arial"/>
           <w:b/>
           <w:sz w:val="56"/>
-          <w:lang w:val="sv-SE"/>
         </w:rPr>
         <w:t>apportering</w:t>
       </w:r>
@@ -54,7 +48,6 @@
           <w:rFonts w:ascii="Arial" w:hAnsi="Arial"/>
           <w:b/>
           <w:sz w:val="56"/>
-          <w:lang w:val="sv-SE"/>
         </w:rPr>
         <w:t xml:space="preserve"> </w:t>
       </w:r>
@@ -65,14 +58,12 @@
         <w:rPr>
           <w:rFonts w:ascii="Arial" w:hAnsi="Arial"/>
           <w:sz w:val="44"/>
-          <w:lang w:val="sv-SE"/>
         </w:rPr>
       </w:pPr>
       <w:r>
         <w:rPr>
           <w:rFonts w:ascii="Arial" w:hAnsi="Arial"/>
           <w:sz w:val="44"/>
-          <w:lang w:val="sv-SE"/>
         </w:rPr>
         <w:fldChar w:fldCharType="begin"/>
       </w:r>
@@ -80,7 +71,6 @@
         <w:rPr>
           <w:rFonts w:ascii="Arial" w:hAnsi="Arial"/>
           <w:sz w:val="44"/>
-          <w:lang w:val="sv-SE"/>
         </w:rPr>
         <w:instrText xml:space="preserve"> SUBJECT  \* MERGEFORMAT </w:instrText>
       </w:r>
@@ -88,7 +78,6 @@
         <w:rPr>
           <w:rFonts w:ascii="Arial" w:hAnsi="Arial"/>
           <w:sz w:val="44"/>
-          <w:lang w:val="sv-SE"/>
         </w:rPr>
         <w:fldChar w:fldCharType="separate"/>
       </w:r>
@@ -96,7 +85,6 @@
         <w:rPr>
           <w:rFonts w:ascii="Arial" w:hAnsi="Arial"/>
           <w:sz w:val="44"/>
-          <w:lang w:val="sv-SE"/>
         </w:rPr>
         <w:t>Tjänstekontraktsbeskrivning</w:t>
       </w:r>
@@ -104,7 +92,6 @@
         <w:rPr>
           <w:rFonts w:ascii="Arial" w:hAnsi="Arial"/>
           <w:sz w:val="44"/>
-          <w:lang w:val="sv-SE"/>
         </w:rPr>
         <w:fldChar w:fldCharType="end"/>
       </w:r>
@@ -115,7 +102,6 @@
         <w:rPr>
           <w:rFonts w:ascii="Arial" w:hAnsi="Arial"/>
           <w:sz w:val="36"/>
-          <w:lang w:val="sv-SE"/>
         </w:rPr>
       </w:pPr>
     </w:p>
@@ -125,14 +111,12 @@
         <w:rPr>
           <w:rFonts w:ascii="Arial" w:hAnsi="Arial"/>
           <w:sz w:val="36"/>
-          <w:lang w:val="sv-SE"/>
         </w:rPr>
       </w:pPr>
       <w:r>
         <w:rPr>
           <w:rFonts w:ascii="Arial" w:hAnsi="Arial"/>
           <w:sz w:val="36"/>
-          <w:lang w:val="sv-SE"/>
         </w:rPr>
         <w:t xml:space="preserve">Utgåva </w:t>
       </w:r>
@@ -140,7 +124,6 @@
         <w:rPr>
           <w:rFonts w:ascii="Arial" w:hAnsi="Arial"/>
           <w:sz w:val="36"/>
-          <w:lang w:val="sv-SE"/>
         </w:rPr>
         <w:t>PA</w:t>
       </w:r>
@@ -148,7 +131,6 @@
         <w:rPr>
           <w:rFonts w:ascii="Arial" w:hAnsi="Arial"/>
           <w:sz w:val="36"/>
-          <w:lang w:val="sv-SE"/>
         </w:rPr>
         <w:t>7</w:t>
       </w:r>
@@ -159,14 +141,12 @@
         <w:rPr>
           <w:rFonts w:ascii="Arial" w:hAnsi="Arial"/>
           <w:sz w:val="36"/>
-          <w:lang w:val="sv-SE"/>
         </w:rPr>
       </w:pPr>
       <w:r>
         <w:rPr>
           <w:rFonts w:ascii="Arial" w:hAnsi="Arial"/>
           <w:sz w:val="36"/>
-          <w:lang w:val="sv-SE"/>
         </w:rPr>
         <w:t>201</w:t>
       </w:r>
@@ -174,7 +154,6 @@
         <w:rPr>
           <w:rFonts w:ascii="Arial" w:hAnsi="Arial"/>
           <w:sz w:val="36"/>
-          <w:lang w:val="sv-SE"/>
         </w:rPr>
         <w:t>3</w:t>
       </w:r>
@@ -182,7 +161,6 @@
         <w:rPr>
           <w:rFonts w:ascii="Arial" w:hAnsi="Arial"/>
           <w:sz w:val="36"/>
-          <w:lang w:val="sv-SE"/>
         </w:rPr>
         <w:t>-</w:t>
       </w:r>
@@ -190,7 +168,6 @@
         <w:rPr>
           <w:rFonts w:ascii="Arial" w:hAnsi="Arial"/>
           <w:sz w:val="36"/>
-          <w:lang w:val="sv-SE"/>
         </w:rPr>
         <w:t>0</w:t>
       </w:r>
@@ -198,7 +175,6 @@
         <w:rPr>
           <w:rFonts w:ascii="Arial" w:hAnsi="Arial"/>
           <w:sz w:val="36"/>
-          <w:lang w:val="sv-SE"/>
         </w:rPr>
         <w:t>2</w:t>
       </w:r>
@@ -206,7 +182,6 @@
         <w:rPr>
           <w:rFonts w:ascii="Arial" w:hAnsi="Arial"/>
           <w:sz w:val="36"/>
-          <w:lang w:val="sv-SE"/>
         </w:rPr>
         <w:t>-</w:t>
       </w:r>
@@ -214,7 +189,6 @@
         <w:rPr>
           <w:rFonts w:ascii="Arial" w:hAnsi="Arial"/>
           <w:sz w:val="36"/>
-          <w:lang w:val="sv-SE"/>
         </w:rPr>
         <w:t>28</w:t>
       </w:r>
@@ -237,16 +211,12 @@
         </w:tabs>
         <w:rPr>
           <w:rStyle w:val="BodyTextChar"/>
-          <w:lang w:val="sv-SE"/>
         </w:rPr>
       </w:pPr>
       <w:r>
         <w:br w:type="page"/>
       </w:r>
       <w:r>
-        <w:rPr>
-          <w:lang w:val="sv-SE"/>
-        </w:rPr>
         <w:lastRenderedPageBreak/>
         <w:t>Revisionshistorik</w:t>
       </w:r>
@@ -278,12 +248,6 @@
         <w:gridCol w:w="1440"/>
       </w:tblGrid>
       <w:tr>
-        <w:tblPrEx>
-          <w:tblCellMar>
-            <w:top w:w="0" w:type="dxa"/>
-            <w:bottom w:w="0" w:type="dxa"/>
-          </w:tblCellMar>
-        </w:tblPrEx>
         <w:tc>
           <w:tcPr>
             <w:tcW w:w="964" w:type="dxa"/>
@@ -357,12 +321,6 @@
         </w:tc>
       </w:tr>
       <w:tr>
-        <w:tblPrEx>
-          <w:tblCellMar>
-            <w:top w:w="0" w:type="dxa"/>
-            <w:bottom w:w="0" w:type="dxa"/>
-          </w:tblCellMar>
-        </w:tblPrEx>
         <w:tc>
           <w:tcPr>
             <w:tcW w:w="964" w:type="dxa"/>
@@ -430,12 +388,6 @@
         </w:tc>
       </w:tr>
       <w:tr>
-        <w:tblPrEx>
-          <w:tblCellMar>
-            <w:top w:w="0" w:type="dxa"/>
-            <w:bottom w:w="0" w:type="dxa"/>
-          </w:tblCellMar>
-        </w:tblPrEx>
         <w:tc>
           <w:tcPr>
             <w:tcW w:w="964" w:type="dxa"/>
@@ -503,12 +455,6 @@
         </w:tc>
       </w:tr>
       <w:tr>
-        <w:tblPrEx>
-          <w:tblCellMar>
-            <w:top w:w="0" w:type="dxa"/>
-            <w:bottom w:w="0" w:type="dxa"/>
-          </w:tblCellMar>
-        </w:tblPrEx>
         <w:tc>
           <w:tcPr>
             <w:tcW w:w="964" w:type="dxa"/>
@@ -546,12 +492,14 @@
             <w:r>
               <w:t xml:space="preserve">Korrigering av kommentarsbeskrivning för elementet </w:t>
             </w:r>
+            <w:proofErr w:type="spellStart"/>
             <w:r>
               <w:rPr>
                 <w:rFonts w:eastAsia="Batang"/>
               </w:rPr>
               <w:t>resultCode</w:t>
             </w:r>
+            <w:proofErr w:type="spellEnd"/>
           </w:p>
         </w:tc>
         <w:tc>
@@ -579,12 +527,6 @@
         </w:tc>
       </w:tr>
       <w:tr>
-        <w:tblPrEx>
-          <w:tblCellMar>
-            <w:top w:w="0" w:type="dxa"/>
-            <w:bottom w:w="0" w:type="dxa"/>
-          </w:tblCellMar>
-        </w:tblPrEx>
         <w:tc>
           <w:tcPr>
             <w:tcW w:w="964" w:type="dxa"/>
@@ -649,12 +591,6 @@
         </w:tc>
       </w:tr>
       <w:tr>
-        <w:tblPrEx>
-          <w:tblCellMar>
-            <w:top w:w="0" w:type="dxa"/>
-            <w:bottom w:w="0" w:type="dxa"/>
-          </w:tblCellMar>
-        </w:tblPrEx>
         <w:tc>
           <w:tcPr>
             <w:tcW w:w="964" w:type="dxa"/>
@@ -692,6 +628,7 @@
             <w:r>
               <w:t xml:space="preserve">Uppdaterat kontraktet med </w:t>
             </w:r>
+            <w:proofErr w:type="spellStart"/>
             <w:r>
               <w:rPr>
                 <w:rFonts w:eastAsia="Batang"/>
@@ -699,6 +636,7 @@
               </w:rPr>
               <w:t>careEncounterStartDate</w:t>
             </w:r>
+            <w:proofErr w:type="spellEnd"/>
           </w:p>
         </w:tc>
         <w:tc>
@@ -726,12 +664,6 @@
         </w:tc>
       </w:tr>
       <w:tr>
-        <w:tblPrEx>
-          <w:tblCellMar>
-            <w:top w:w="0" w:type="dxa"/>
-            <w:bottom w:w="0" w:type="dxa"/>
-          </w:tblCellMar>
-        </w:tblPrEx>
         <w:tc>
           <w:tcPr>
             <w:tcW w:w="964" w:type="dxa"/>
@@ -767,19 +699,45 @@
               <w:pStyle w:val="TableText"/>
             </w:pPr>
             <w:r>
-              <w:t>Ändrat namn på evidence till s</w:t>
+              <w:t xml:space="preserve">Ändrat namn på </w:t>
+            </w:r>
+            <w:proofErr w:type="spellStart"/>
+            <w:r>
+              <w:t>evidence</w:t>
+            </w:r>
+            <w:proofErr w:type="spellEnd"/>
+            <w:r>
+              <w:t xml:space="preserve"> till </w:t>
+            </w:r>
+            <w:proofErr w:type="spellStart"/>
+            <w:r>
+              <w:t>s</w:t>
             </w:r>
             <w:r>
               <w:t>ourceData</w:t>
             </w:r>
+            <w:proofErr w:type="spellEnd"/>
             <w:r>
               <w:t xml:space="preserve"> och typ till </w:t>
             </w:r>
+            <w:proofErr w:type="spellStart"/>
             <w:r>
               <w:t>SourceData</w:t>
             </w:r>
             <w:r>
-              <w:t>Type isf String.</w:t>
+              <w:t>Type</w:t>
+            </w:r>
+            <w:proofErr w:type="spellEnd"/>
+            <w:r>
+              <w:t xml:space="preserve"> </w:t>
+            </w:r>
+            <w:proofErr w:type="spellStart"/>
+            <w:r>
+              <w:t>isf</w:t>
+            </w:r>
+            <w:proofErr w:type="spellEnd"/>
+            <w:r>
+              <w:t xml:space="preserve"> String.</w:t>
             </w:r>
           </w:p>
         </w:tc>
@@ -808,12 +766,6 @@
         </w:tc>
       </w:tr>
       <w:tr>
-        <w:tblPrEx>
-          <w:tblCellMar>
-            <w:top w:w="0" w:type="dxa"/>
-            <w:bottom w:w="0" w:type="dxa"/>
-          </w:tblCellMar>
-        </w:tblPrEx>
         <w:tc>
           <w:tcPr>
             <w:tcW w:w="964" w:type="dxa"/>
@@ -877,76 +829,6 @@
             </w:pPr>
             <w:r>
               <w:t>Yngve Nygren, Mawell</w:t>
-            </w:r>
-          </w:p>
-        </w:tc>
-        <w:tc>
-          <w:tcPr>
-            <w:tcW w:w="1440" w:type="dxa"/>
-          </w:tcPr>
-          <w:p>
-            <w:pPr>
-              <w:pStyle w:val="TableText"/>
-            </w:pPr>
-          </w:p>
-        </w:tc>
-      </w:tr>
-      <w:tr>
-        <w:tblPrEx>
-          <w:tblCellMar>
-            <w:top w:w="0" w:type="dxa"/>
-            <w:bottom w:w="0" w:type="dxa"/>
-          </w:tblCellMar>
-        </w:tblPrEx>
-        <w:tc>
-          <w:tcPr>
-            <w:tcW w:w="964" w:type="dxa"/>
-          </w:tcPr>
-          <w:p>
-            <w:pPr>
-              <w:pStyle w:val="TableText"/>
-            </w:pPr>
-            <w:r>
-              <w:t>PA8</w:t>
-            </w:r>
-          </w:p>
-        </w:tc>
-        <w:tc>
-          <w:tcPr>
-            <w:tcW w:w="1224" w:type="dxa"/>
-          </w:tcPr>
-          <w:p>
-            <w:pPr>
-              <w:pStyle w:val="TableText"/>
-            </w:pPr>
-            <w:r>
-              <w:t>2014-09-15</w:t>
-            </w:r>
-          </w:p>
-        </w:tc>
-        <w:tc>
-          <w:tcPr>
-            <w:tcW w:w="4140" w:type="dxa"/>
-          </w:tcPr>
-          <w:p>
-            <w:pPr>
-              <w:pStyle w:val="TableText"/>
-            </w:pPr>
-            <w:r>
-              <w:t>Lagt till Svenskt namn och WEB beskrivning</w:t>
-            </w:r>
-          </w:p>
-        </w:tc>
-        <w:tc>
-          <w:tcPr>
-            <w:tcW w:w="1980" w:type="dxa"/>
-          </w:tcPr>
-          <w:p>
-            <w:pPr>
-              <w:pStyle w:val="TableText"/>
-            </w:pPr>
-            <w:r>
-              <w:t>Sofia Sjölén, Mawell</w:t>
             </w:r>
           </w:p>
         </w:tc>
@@ -2282,14 +2164,14 @@
       <w:pPr>
         <w:pStyle w:val="Rubrik1"/>
       </w:pPr>
-      <w:bookmarkStart w:id="1" w:name="_Toc398563616"/>
-      <w:bookmarkStart w:id="2" w:name="_Toc398563670"/>
+      <w:bookmarkStart w:id="0" w:name="_Toc398563616"/>
+      <w:bookmarkStart w:id="1" w:name="_Toc398563670"/>
       <w:r>
         <w:lastRenderedPageBreak/>
         <w:t>Inledning</w:t>
       </w:r>
+      <w:bookmarkEnd w:id="0"/>
       <w:bookmarkEnd w:id="1"/>
-      <w:bookmarkEnd w:id="2"/>
     </w:p>
     <w:p>
       <w:pPr>
@@ -2303,12 +2185,23 @@
         </w:rPr>
         <w:t xml:space="preserve">Detta är beskrivningen av tjänstekontrakten i tjänstedomänen </w:t>
       </w:r>
+      <w:proofErr w:type="spellStart"/>
+      <w:proofErr w:type="gramStart"/>
       <w:r>
         <w:rPr>
           <w:i/>
           <w:noProof w:val="0"/>
         </w:rPr>
-        <w:t xml:space="preserve">qualityregistry:nkrr  </w:t>
+        <w:t>qualityregistry:nkrr</w:t>
+      </w:r>
+      <w:proofErr w:type="spellEnd"/>
+      <w:proofErr w:type="gramEnd"/>
+      <w:r>
+        <w:rPr>
+          <w:i/>
+          <w:noProof w:val="0"/>
+        </w:rPr>
+        <w:t xml:space="preserve">  </w:t>
       </w:r>
       <w:r>
         <w:rPr>
@@ -2316,6 +2209,7 @@
         </w:rPr>
         <w:t>(huvuddomän ”</w:t>
       </w:r>
+      <w:proofErr w:type="spellStart"/>
       <w:r>
         <w:rPr>
           <w:i/>
@@ -2323,18 +2217,28 @@
         </w:rPr>
         <w:t>qualityregistry</w:t>
       </w:r>
+      <w:proofErr w:type="spellEnd"/>
       <w:r>
         <w:rPr>
           <w:noProof w:val="0"/>
         </w:rPr>
         <w:t>”, underdomän ”</w:t>
       </w:r>
+      <w:proofErr w:type="spellStart"/>
       <w:r>
         <w:rPr>
           <w:i/>
           <w:noProof w:val="0"/>
         </w:rPr>
-        <w:t>nkrr”</w:t>
+        <w:t>nkrr</w:t>
+      </w:r>
+      <w:proofErr w:type="spellEnd"/>
+      <w:r>
+        <w:rPr>
+          <w:i/>
+          <w:noProof w:val="0"/>
+        </w:rPr>
+        <w:t>”</w:t>
       </w:r>
       <w:r>
         <w:rPr>
@@ -2398,7 +2302,7 @@
           <v:shape id="_x0000_i1025" type="#_x0000_t75" style="width:349.65pt;height:206.8pt" o:ole="">
             <v:imagedata r:id="rId9" o:title=""/>
           </v:shape>
-          <o:OLEObject Type="Embed" ProgID="Visio.Drawing.11" ShapeID="_x0000_i1025" DrawAspect="Content" ObjectID="_1472305971" r:id="rId10"/>
+          <o:OLEObject Type="Embed" ProgID="Visio.Drawing.11" ShapeID="_x0000_i1025" DrawAspect="Content" ObjectID="_1472366529" r:id="rId10"/>
         </w:object>
       </w:r>
     </w:p>
@@ -2409,9 +2313,9 @@
           <w:lang w:val="sv-SE"/>
         </w:rPr>
       </w:pPr>
-      <w:bookmarkStart w:id="3" w:name="_Toc265471489"/>
-      <w:bookmarkStart w:id="4" w:name="_Toc336872625"/>
-      <w:bookmarkStart w:id="5" w:name="_Toc271121519"/>
+      <w:bookmarkStart w:id="2" w:name="_Toc265471489"/>
+      <w:bookmarkStart w:id="3" w:name="_Toc336872625"/>
+      <w:bookmarkStart w:id="4" w:name="_Toc271121519"/>
       <w:r>
         <w:rPr>
           <w:lang w:val="sv-SE"/>
@@ -2446,15 +2350,15 @@
         </w:rPr>
         <w:t xml:space="preserve">: </w:t>
       </w:r>
-      <w:bookmarkEnd w:id="3"/>
+      <w:bookmarkEnd w:id="2"/>
       <w:r>
         <w:rPr>
           <w:lang w:val="sv-SE"/>
         </w:rPr>
         <w:t>Översiktlig bild på systemet/funktionen</w:t>
       </w:r>
+      <w:bookmarkEnd w:id="3"/>
       <w:bookmarkEnd w:id="4"/>
-      <w:bookmarkEnd w:id="5"/>
     </w:p>
     <w:p>
       <w:pPr>
@@ -2793,111 +2697,36 @@
       </w:r>
     </w:p>
     <w:p/>
-    <w:p/>
     <w:p>
       <w:pPr>
-        <w:pStyle w:val="Rubrik2"/>
+        <w:pStyle w:val="Brdtext"/>
+        <w:ind w:left="0"/>
       </w:pPr>
-      <w:bookmarkStart w:id="6" w:name="_Toc398563671"/>
-      <w:r>
-        <w:t>Svenskt namn</w:t>
-      </w:r>
-      <w:bookmarkEnd w:id="6"/>
+      <w:bookmarkStart w:id="5" w:name="_GoBack"/>
+      <w:bookmarkEnd w:id="5"/>
     </w:p>
     <w:p>
       <w:pPr>
-        <w:pStyle w:val="Brdtext"/>
+        <w:pStyle w:val="Rubrik1"/>
       </w:pPr>
+      <w:bookmarkStart w:id="6" w:name="_Toc398563617"/>
+      <w:bookmarkStart w:id="7" w:name="_Toc398563673"/>
       <w:r>
-        <w:t>uppföljning kärnprocess:</w:t>
+        <w:lastRenderedPageBreak/>
+        <w:t>Generella regler</w:t>
       </w:r>
-      <w:r>
-        <w:t>kvalitetsregister:nkrr</w:t>
-      </w:r>
-    </w:p>
-    <w:p>
-      <w:pPr>
-        <w:pStyle w:val="Brdtext"/>
-      </w:pPr>
-      <w:r>
-        <w:t>kvalitetsregister,nkrr</w:t>
-      </w:r>
-    </w:p>
-    <w:p>
-      <w:pPr>
-        <w:pStyle w:val="Brdtext"/>
-      </w:pPr>
+      <w:bookmarkEnd w:id="6"/>
+      <w:bookmarkEnd w:id="7"/>
     </w:p>
     <w:p>
       <w:pPr>
         <w:pStyle w:val="Rubrik2"/>
       </w:pPr>
-      <w:bookmarkStart w:id="7" w:name="_Toc398563672"/>
-      <w:r>
-        <w:t>WEB beskrivning</w:t>
-      </w:r>
-      <w:bookmarkEnd w:id="7"/>
-    </w:p>
-    <w:p>
-      <w:pPr>
-        <w:rPr>
-          <w:color w:val="4F81BD"/>
-        </w:rPr>
-      </w:pPr>
-      <w:r>
-        <w:t>Tjänstedomänen omfattning är delning av förifyllnadsunderlag till kvalitetsregister. Den kravställande processen är kvalitetsregistrens behov av att kunna hämta underlag om patienten, samt den speciella juridik denna omges av.</w:t>
-      </w:r>
-    </w:p>
-    <w:p>
-      <w:pPr>
-        <w:rPr>
-          <w:color w:val="4F81BD"/>
-        </w:rPr>
-      </w:pPr>
-      <w:r>
-        <w:rPr>
-          <w:color w:val="4F81BD"/>
-        </w:rPr>
-        <w:t xml:space="preserve">                                                                        </w:t>
-      </w:r>
-    </w:p>
-    <w:p>
-      <w:pPr>
-        <w:rPr>
-          <w:color w:val="4F81BD"/>
-        </w:rPr>
-      </w:pPr>
-      <w:r>
-        <w:t>Producent av tjänster i denna domän har kännedom om de frågor som finns i respektive registerformulär för att kunna förse dessa med förifyllnadsinformation som kan härledas från den faktiska vårddokumentationen. Dessa tjänster motsvarar också en juridisk gräns mellan två huvudmän som inte kan korsas utan att någon från vårdgivaren med källinformationen initierar utlämnandet av data till registret. Detta innebär att det finns ett implicit krav att konsumenter av dessa tjänster har med hjälp av stark autentisering identifierat en specifik användare som har ett medarbetaruppdrag hos den aktuella vårdgivaren. Producenten förutsätter att den faktiska vårddokumentationen som registrets förfrågan gäller finns i uppföljningsdatabasen, samt att registerformuläret är definierat hos producenten. Definiering av registerformulär är en intern tjänst hos producenten, men naturligtvis en förutsättning för kvalitetsregistrens konsumtion av tjänsten.</w:t>
-      </w:r>
-    </w:p>
-    <w:p>
-      <w:pPr>
-        <w:pStyle w:val="Brdtext"/>
-      </w:pPr>
-    </w:p>
-    <w:p>
-      <w:pPr>
-        <w:pStyle w:val="Rubrik1"/>
-      </w:pPr>
-      <w:bookmarkStart w:id="8" w:name="_Toc398563617"/>
-      <w:bookmarkStart w:id="9" w:name="_Toc398563673"/>
-      <w:r>
-        <w:lastRenderedPageBreak/>
-        <w:t>Generella regler</w:t>
-      </w:r>
-      <w:bookmarkEnd w:id="8"/>
-      <w:bookmarkEnd w:id="9"/>
-    </w:p>
-    <w:p>
-      <w:pPr>
-        <w:pStyle w:val="Rubrik2"/>
-      </w:pPr>
-      <w:bookmarkStart w:id="10" w:name="_Toc398563674"/>
+      <w:bookmarkStart w:id="8" w:name="_Toc398563674"/>
       <w:r>
         <w:t>Format för Datum</w:t>
       </w:r>
-      <w:bookmarkEnd w:id="10"/>
+      <w:bookmarkEnd w:id="8"/>
     </w:p>
     <w:p>
       <w:r>
@@ -2911,11 +2740,11 @@
       <w:pPr>
         <w:pStyle w:val="Rubrik2"/>
       </w:pPr>
-      <w:bookmarkStart w:id="11" w:name="_Toc398563675"/>
+      <w:bookmarkStart w:id="9" w:name="_Toc398563675"/>
       <w:r>
         <w:t>Felhantering</w:t>
       </w:r>
-      <w:bookmarkEnd w:id="11"/>
+      <w:bookmarkEnd w:id="9"/>
     </w:p>
     <w:p>
       <w:r>
@@ -3062,37 +2891,47 @@
       <w:pPr>
         <w:pStyle w:val="Rubrik1"/>
       </w:pPr>
-      <w:bookmarkStart w:id="12" w:name="_Toc336448538"/>
-      <w:bookmarkStart w:id="13" w:name="_Toc398563618"/>
-      <w:bookmarkStart w:id="14" w:name="_Toc398563676"/>
+      <w:bookmarkStart w:id="10" w:name="_Toc336448538"/>
+      <w:bookmarkStart w:id="11" w:name="_Toc398563618"/>
+      <w:bookmarkStart w:id="12" w:name="_Toc398563676"/>
+      <w:proofErr w:type="spellStart"/>
       <w:r>
         <w:lastRenderedPageBreak/>
         <w:t>GetFormData</w:t>
       </w:r>
+      <w:bookmarkEnd w:id="10"/>
+      <w:bookmarkEnd w:id="11"/>
       <w:bookmarkEnd w:id="12"/>
-      <w:bookmarkEnd w:id="13"/>
-      <w:bookmarkEnd w:id="14"/>
+      <w:proofErr w:type="spellEnd"/>
       <w:r>
         <w:t xml:space="preserve"> </w:t>
       </w:r>
     </w:p>
     <w:p>
+      <w:proofErr w:type="spellStart"/>
       <w:r>
         <w:rPr>
           <w:noProof w:val="0"/>
         </w:rPr>
-        <w:t>GetFormData hämtar förifyllnadsunderlag för ett enskilt kvalitetsregisterformulär. Anropet anger aktuellt kvalitetsregisterformulär, patient, vårdgivare, medarbetare, samt eventuellt datum för start av vårdkontakt. Tjänsten evaluerar de frågor om finns definierade för formuläret. Frågorna evalueras mot uppföljningsdatabasen utifrån de givna förutsättningarna, och resultaten med associerat källdata sammanställs i svaret till konsumenten.</w:t>
+        <w:t>GetFormData</w:t>
+      </w:r>
+      <w:proofErr w:type="spellEnd"/>
+      <w:r>
+        <w:rPr>
+          <w:noProof w:val="0"/>
+        </w:rPr>
+        <w:t xml:space="preserve"> hämtar förifyllnadsunderlag för ett enskilt kvalitetsregisterformulär. Anropet anger aktuellt kvalitetsregisterformulär, patient, vårdgivare, medarbetare, samt eventuellt datum för start av vårdkontakt. Tjänsten evaluerar de frågor om finns definierade för formuläret. Frågorna evalueras mot uppföljningsdatabasen utifrån de givna förutsättningarna, och resultaten med associerat källdata sammanställs i svaret till konsumenten.</w:t>
       </w:r>
     </w:p>
     <w:p>
       <w:pPr>
         <w:pStyle w:val="Rubrik2"/>
       </w:pPr>
-      <w:bookmarkStart w:id="15" w:name="_Toc398563677"/>
+      <w:bookmarkStart w:id="13" w:name="_Toc398563677"/>
       <w:r>
         <w:t>Frivillighet</w:t>
       </w:r>
-      <w:bookmarkEnd w:id="15"/>
+      <w:bookmarkEnd w:id="13"/>
     </w:p>
     <w:p>
       <w:r>
@@ -3103,11 +2942,11 @@
       <w:pPr>
         <w:pStyle w:val="Rubrik2"/>
       </w:pPr>
-      <w:bookmarkStart w:id="16" w:name="_Toc398563678"/>
+      <w:bookmarkStart w:id="14" w:name="_Toc398563678"/>
       <w:r>
         <w:t>Version</w:t>
       </w:r>
-      <w:bookmarkEnd w:id="16"/>
+      <w:bookmarkEnd w:id="14"/>
     </w:p>
     <w:p>
       <w:r>
@@ -3118,11 +2957,11 @@
       <w:pPr>
         <w:pStyle w:val="Rubrik2"/>
       </w:pPr>
-      <w:bookmarkStart w:id="17" w:name="_Toc398563679"/>
+      <w:bookmarkStart w:id="15" w:name="_Toc398563679"/>
       <w:r>
         <w:t>SLA-krav</w:t>
       </w:r>
-      <w:bookmarkEnd w:id="17"/>
+      <w:bookmarkEnd w:id="15"/>
     </w:p>
     <w:p>
       <w:r>
@@ -3400,22 +3239,30 @@
       <w:pPr>
         <w:pStyle w:val="Rubrik2"/>
       </w:pPr>
-      <w:bookmarkStart w:id="18" w:name="_Toc398563680"/>
+      <w:bookmarkStart w:id="16" w:name="_Toc398563680"/>
       <w:r>
         <w:lastRenderedPageBreak/>
         <w:t>Fältregler</w:t>
       </w:r>
-      <w:bookmarkEnd w:id="18"/>
+      <w:bookmarkEnd w:id="16"/>
     </w:p>
     <w:p>
       <w:pPr>
         <w:pStyle w:val="Rubrik3"/>
       </w:pPr>
-      <w:bookmarkStart w:id="19" w:name="_Toc398563681"/>
+      <w:bookmarkStart w:id="17" w:name="_Toc398563681"/>
       <w:r>
-        <w:t>Begäran (Request)</w:t>
+        <w:t>Begäran (</w:t>
       </w:r>
-      <w:bookmarkEnd w:id="19"/>
+      <w:proofErr w:type="spellStart"/>
+      <w:r>
+        <w:t>Request</w:t>
+      </w:r>
+      <w:proofErr w:type="spellEnd"/>
+      <w:r>
+        <w:t>)</w:t>
+      </w:r>
+      <w:bookmarkEnd w:id="17"/>
     </w:p>
     <w:tbl>
       <w:tblPr>
@@ -4281,14 +4128,22 @@
       <w:pPr>
         <w:pStyle w:val="Rubrik3"/>
       </w:pPr>
-      <w:bookmarkStart w:id="20" w:name="_Toc398563682"/>
+      <w:bookmarkStart w:id="18" w:name="_Toc398563682"/>
       <w:r>
         <w:t>Svar</w:t>
       </w:r>
       <w:r>
-        <w:t xml:space="preserve"> (Response)</w:t>
+        <w:t xml:space="preserve"> (</w:t>
       </w:r>
-      <w:bookmarkEnd w:id="20"/>
+      <w:proofErr w:type="spellStart"/>
+      <w:r>
+        <w:t>Response</w:t>
+      </w:r>
+      <w:proofErr w:type="spellEnd"/>
+      <w:r>
+        <w:t>)</w:t>
+      </w:r>
+      <w:bookmarkEnd w:id="18"/>
     </w:p>
     <w:tbl>
       <w:tblPr>
@@ -5727,7 +5582,6 @@
               <w:rPr>
                 <w:color w:val="FFFFFF"/>
               </w:rPr>
-              <w:lastRenderedPageBreak/>
               <w:t>SourceDataType</w:t>
             </w:r>
           </w:p>
@@ -6369,11 +6223,11 @@
       <w:pPr>
         <w:pStyle w:val="Rubrik2"/>
       </w:pPr>
-      <w:bookmarkStart w:id="21" w:name="_Toc398563683"/>
+      <w:bookmarkStart w:id="19" w:name="_Toc398563683"/>
       <w:r>
         <w:t>Regler</w:t>
       </w:r>
-      <w:bookmarkEnd w:id="21"/>
+      <w:bookmarkEnd w:id="19"/>
     </w:p>
     <w:p>
       <w:pPr>
@@ -6457,11 +6311,11 @@
       <w:pPr>
         <w:pStyle w:val="Rubrik2"/>
       </w:pPr>
-      <w:bookmarkStart w:id="22" w:name="_Toc398563684"/>
+      <w:bookmarkStart w:id="20" w:name="_Toc398563684"/>
       <w:r>
         <w:t>Tjänsteinteraktion</w:t>
       </w:r>
-      <w:bookmarkEnd w:id="22"/>
+      <w:bookmarkEnd w:id="20"/>
     </w:p>
     <w:p>
       <w:r>
@@ -6522,7 +6376,20 @@
         <w:lang w:val="en-US"/>
       </w:rPr>
       <w:tab/>
-      <w:t xml:space="preserve">Sida </w:t>
+    </w:r>
+    <w:proofErr w:type="spellStart"/>
+    <w:r>
+      <w:rPr>
+        <w:lang w:val="en-US"/>
+      </w:rPr>
+      <w:t>Sida</w:t>
+    </w:r>
+    <w:proofErr w:type="spellEnd"/>
+    <w:r>
+      <w:rPr>
+        <w:lang w:val="en-US"/>
+      </w:rPr>
+      <w:t xml:space="preserve"> </w:t>
     </w:r>
     <w:r>
       <w:fldChar w:fldCharType="begin"/>
@@ -6541,7 +6408,7 @@
         <w:noProof/>
         <w:lang w:val="en-US"/>
       </w:rPr>
-      <w:t>1</w:t>
+      <w:t>5</w:t>
     </w:r>
     <w:r>
       <w:fldChar w:fldCharType="end"/>
@@ -6550,7 +6417,21 @@
       <w:rPr>
         <w:lang w:val="en-US"/>
       </w:rPr>
-      <w:t xml:space="preserve"> av </w:t>
+      <w:t xml:space="preserve"> </w:t>
+    </w:r>
+    <w:proofErr w:type="spellStart"/>
+    <w:r>
+      <w:rPr>
+        <w:lang w:val="en-US"/>
+      </w:rPr>
+      <w:t>av</w:t>
+    </w:r>
+    <w:proofErr w:type="spellEnd"/>
+    <w:r>
+      <w:rPr>
+        <w:lang w:val="en-US"/>
+      </w:rPr>
+      <w:t xml:space="preserve"> </w:t>
     </w:r>
     <w:r>
       <w:fldChar w:fldCharType="begin"/>
@@ -6591,7 +6472,7 @@
       <w:rPr>
         <w:rFonts w:eastAsia="Times New Roman"/>
         <w:color w:val="auto"/>
-        <w:lang w:val="sv-SE" w:eastAsia="sv-SE" w:bidi="x-none"/>
+        <w:lang w:eastAsia="sv-SE" w:bidi="x-none"/>
       </w:rPr>
     </w:pPr>
     <w:r>
@@ -6691,8 +6572,13 @@
     <w:pPr>
       <w:pStyle w:val="Sidhuvud"/>
     </w:pPr>
+    <w:proofErr w:type="spellStart"/>
     <w:r>
-      <w:t xml:space="preserve">Sida </w:t>
+      <w:t>Sida</w:t>
+    </w:r>
+    <w:proofErr w:type="spellEnd"/>
+    <w:r>
+      <w:t xml:space="preserve"> </w:t>
     </w:r>
     <w:r>
       <w:rPr>
@@ -6886,7 +6772,7 @@
               <w:tab w:val="left" w:pos="28688"/>
               <w:tab w:val="left" w:pos="29992"/>
               <w:tab w:val="left" w:pos="31296"/>
-              <w:tab w:val="left" w:pos="32600"/>
+              <w:tab w:val="left" w:pos="31680"/>
             </w:tabs>
             <w:rPr>
               <w:b/>
@@ -6971,7 +6857,7 @@
               <w:tab w:val="left" w:pos="28688"/>
               <w:tab w:val="left" w:pos="29992"/>
               <w:tab w:val="left" w:pos="31296"/>
-              <w:tab w:val="left" w:pos="32600"/>
+              <w:tab w:val="left" w:pos="31680"/>
             </w:tabs>
           </w:pPr>
           <w:r>
@@ -7179,7 +7065,7 @@
               <w:tab w:val="left" w:pos="28688"/>
               <w:tab w:val="left" w:pos="29992"/>
               <w:tab w:val="left" w:pos="31296"/>
-              <w:tab w:val="left" w:pos="32600"/>
+              <w:tab w:val="left" w:pos="31680"/>
             </w:tabs>
           </w:pPr>
           <w:r>
@@ -7255,14 +7141,24 @@
               <w:tab w:val="left" w:pos="28688"/>
               <w:tab w:val="left" w:pos="29992"/>
               <w:tab w:val="left" w:pos="31296"/>
-              <w:tab w:val="left" w:pos="32600"/>
+              <w:tab w:val="left" w:pos="31680"/>
             </w:tabs>
           </w:pPr>
-          <w:fldSimple w:instr=" SUBJECT  \* MERGEFORMAT ">
-            <w:r>
-              <w:t>Tjänstekontraktsbeskrivning</w:t>
-            </w:r>
-          </w:fldSimple>
+          <w:r>
+            <w:fldChar w:fldCharType="begin"/>
+          </w:r>
+          <w:r>
+            <w:instrText xml:space="preserve"> SUBJECT  \* MERGEFORMAT </w:instrText>
+          </w:r>
+          <w:r>
+            <w:fldChar w:fldCharType="separate"/>
+          </w:r>
+          <w:r>
+            <w:t>Tjänstekontraktsbeskrivning</w:t>
+          </w:r>
+          <w:r>
+            <w:fldChar w:fldCharType="end"/>
+          </w:r>
         </w:p>
       </w:tc>
       <w:tc>
@@ -7379,7 +7275,7 @@
               <w:tab w:val="left" w:pos="28688"/>
               <w:tab w:val="left" w:pos="29992"/>
               <w:tab w:val="left" w:pos="31296"/>
-              <w:tab w:val="left" w:pos="32600"/>
+              <w:tab w:val="left" w:pos="31680"/>
             </w:tabs>
           </w:pPr>
           <w:r>
@@ -7461,11 +7357,16 @@
               <w:tab w:val="left" w:pos="28688"/>
               <w:tab w:val="left" w:pos="29992"/>
               <w:tab w:val="left" w:pos="31296"/>
-              <w:tab w:val="left" w:pos="32600"/>
+              <w:tab w:val="left" w:pos="31680"/>
             </w:tabs>
           </w:pPr>
+          <w:proofErr w:type="spellStart"/>
           <w:r>
-            <w:t>CeHis Arkitekturledning</w:t>
+            <w:t>CeHis</w:t>
+          </w:r>
+          <w:proofErr w:type="spellEnd"/>
+          <w:r>
+            <w:t xml:space="preserve"> Arkitekturledning</w:t>
           </w:r>
         </w:p>
       </w:tc>
@@ -7583,7 +7484,7 @@
               <w:tab w:val="left" w:pos="28688"/>
               <w:tab w:val="left" w:pos="29992"/>
               <w:tab w:val="left" w:pos="31296"/>
-              <w:tab w:val="left" w:pos="32600"/>
+              <w:tab w:val="left" w:pos="31680"/>
             </w:tabs>
           </w:pPr>
           <w:r>
@@ -7602,7 +7503,7 @@
             <w:rPr>
               <w:noProof/>
             </w:rPr>
-            <w:t>1</w:t>
+            <w:t>5</w:t>
           </w:r>
           <w:r>
             <w:fldChar w:fldCharType="end"/>
@@ -7610,24 +7511,14 @@
           <w:r>
             <w:t xml:space="preserve"> (</w:t>
           </w:r>
-          <w:r>
-            <w:fldChar w:fldCharType="begin"/>
-          </w:r>
-          <w:r>
-            <w:instrText xml:space="preserve"> NUMPAGES </w:instrText>
-          </w:r>
-          <w:r>
-            <w:fldChar w:fldCharType="separate"/>
-          </w:r>
-          <w:r>
-            <w:rPr>
-              <w:noProof/>
-            </w:rPr>
-            <w:t>9</w:t>
-          </w:r>
-          <w:r>
-            <w:fldChar w:fldCharType="end"/>
-          </w:r>
+          <w:fldSimple w:instr=" NUMPAGES ">
+            <w:r>
+              <w:rPr>
+                <w:noProof/>
+              </w:rPr>
+              <w:t>9</w:t>
+            </w:r>
+          </w:fldSimple>
           <w:r>
             <w:t>)</w:t>
           </w:r>
@@ -7670,11 +7561,10 @@
             <w:fldChar w:fldCharType="separate"/>
           </w:r>
           <w:r>
-            <w:t>2014-09-15</w:t>
+            <w:t>2014-09-16</w:t>
           </w:r>
           <w:r>
             <w:rPr>
-              <w:rStyle w:val="Normal"/>
               <w:sz w:val="16"/>
               <w:szCs w:val="16"/>
             </w:rPr>
@@ -7811,7 +7701,7 @@
               <w:tab w:val="left" w:pos="28688"/>
               <w:tab w:val="left" w:pos="29992"/>
               <w:tab w:val="left" w:pos="31296"/>
-              <w:tab w:val="left" w:pos="32600"/>
+              <w:tab w:val="left" w:pos="31680"/>
             </w:tabs>
             <w:rPr>
               <w:b/>
@@ -7850,6 +7740,7 @@
               <v:shape id="PowerPlusWaterMarkObject8" o:spid="_x0000_s2064" type="#_x0000_t136" style="position:absolute;margin-left:0;margin-top:0;width:502.05pt;height:167.35pt;rotation:315;z-index:-251657728;mso-position-horizontal:center;mso-position-horizontal-relative:margin;mso-position-vertical:center;mso-position-vertical-relative:margin" o:allowincell="f" fillcolor="silver" stroked="f">
                 <v:fill opacity=".5"/>
                 <v:textpath style="font-family:&quot;Arial&quot;;font-size:1pt" string="UTKAST"/>
+                <w10:wrap anchorx="margin" anchory="margin"/>
               </v:shape>
             </w:pict>
           </w:r>
@@ -7931,7 +7822,7 @@
               <w:tab w:val="left" w:pos="28688"/>
               <w:tab w:val="left" w:pos="29992"/>
               <w:tab w:val="left" w:pos="31296"/>
-              <w:tab w:val="left" w:pos="32600"/>
+              <w:tab w:val="left" w:pos="31680"/>
             </w:tabs>
           </w:pPr>
           <w:r>
@@ -8138,11 +8029,16 @@
               <w:tab w:val="left" w:pos="28688"/>
               <w:tab w:val="left" w:pos="29992"/>
               <w:tab w:val="left" w:pos="31296"/>
-              <w:tab w:val="left" w:pos="32600"/>
+              <w:tab w:val="left" w:pos="31680"/>
             </w:tabs>
           </w:pPr>
+          <w:proofErr w:type="spellStart"/>
           <w:r>
-            <w:t xml:space="preserve">Dok.beteckning </w:t>
+            <w:t>Dok.beteckning</w:t>
+          </w:r>
+          <w:proofErr w:type="spellEnd"/>
+          <w:r>
+            <w:t xml:space="preserve"> </w:t>
           </w:r>
         </w:p>
       </w:tc>
@@ -8214,7 +8110,7 @@
               <w:tab w:val="left" w:pos="28688"/>
               <w:tab w:val="left" w:pos="29992"/>
               <w:tab w:val="left" w:pos="31296"/>
-              <w:tab w:val="left" w:pos="32600"/>
+              <w:tab w:val="left" w:pos="31680"/>
             </w:tabs>
           </w:pPr>
           <w:r>
@@ -8336,7 +8232,7 @@
               <w:tab w:val="left" w:pos="28688"/>
               <w:tab w:val="left" w:pos="29992"/>
               <w:tab w:val="left" w:pos="31296"/>
-              <w:tab w:val="left" w:pos="32600"/>
+              <w:tab w:val="left" w:pos="31680"/>
             </w:tabs>
           </w:pPr>
           <w:r>
@@ -8412,11 +8308,16 @@
               <w:tab w:val="left" w:pos="28688"/>
               <w:tab w:val="left" w:pos="29992"/>
               <w:tab w:val="left" w:pos="31296"/>
-              <w:tab w:val="left" w:pos="32600"/>
+              <w:tab w:val="left" w:pos="31680"/>
             </w:tabs>
           </w:pPr>
+          <w:proofErr w:type="spellStart"/>
           <w:r>
-            <w:t>CeHis Arkitekturledning</w:t>
+            <w:t>CeHis</w:t>
+          </w:r>
+          <w:proofErr w:type="spellEnd"/>
+          <w:r>
+            <w:t xml:space="preserve"> Arkitekturledning</w:t>
           </w:r>
         </w:p>
       </w:tc>
@@ -8534,7 +8435,7 @@
               <w:tab w:val="left" w:pos="28688"/>
               <w:tab w:val="left" w:pos="29992"/>
               <w:tab w:val="left" w:pos="31296"/>
-              <w:tab w:val="left" w:pos="32600"/>
+              <w:tab w:val="left" w:pos="31680"/>
             </w:tabs>
           </w:pPr>
           <w:r>
@@ -8561,24 +8462,14 @@
           <w:r>
             <w:t xml:space="preserve"> (</w:t>
           </w:r>
-          <w:r>
-            <w:fldChar w:fldCharType="begin"/>
-          </w:r>
-          <w:r>
-            <w:instrText xml:space="preserve"> NUMPAGES </w:instrText>
-          </w:r>
-          <w:r>
-            <w:fldChar w:fldCharType="separate"/>
-          </w:r>
-          <w:r>
-            <w:rPr>
-              <w:noProof/>
-            </w:rPr>
-            <w:t>9</w:t>
-          </w:r>
-          <w:r>
-            <w:fldChar w:fldCharType="end"/>
-          </w:r>
+          <w:fldSimple w:instr=" NUMPAGES ">
+            <w:r>
+              <w:rPr>
+                <w:noProof/>
+              </w:rPr>
+              <w:t>9</w:t>
+            </w:r>
+          </w:fldSimple>
           <w:r>
             <w:t>)</w:t>
           </w:r>
@@ -8618,12 +8509,9 @@
             <w:fldChar w:fldCharType="separate"/>
           </w:r>
           <w:r>
-            <w:t>2014-09-15</w:t>
+            <w:t>2014-09-16</w:t>
           </w:r>
           <w:r>
-            <w:rPr>
-              <w:rStyle w:val="Normal"/>
-            </w:rPr>
             <w:fldChar w:fldCharType="end"/>
           </w:r>
         </w:p>
@@ -8752,7 +8640,7 @@
               <w:tab w:val="left" w:pos="28688"/>
               <w:tab w:val="left" w:pos="29992"/>
               <w:tab w:val="left" w:pos="31296"/>
-              <w:tab w:val="left" w:pos="32600"/>
+              <w:tab w:val="left" w:pos="31680"/>
             </w:tabs>
             <w:rPr>
               <w:b/>
@@ -8837,7 +8725,7 @@
               <w:tab w:val="left" w:pos="28688"/>
               <w:tab w:val="left" w:pos="29992"/>
               <w:tab w:val="left" w:pos="31296"/>
-              <w:tab w:val="left" w:pos="32600"/>
+              <w:tab w:val="left" w:pos="31680"/>
             </w:tabs>
           </w:pPr>
           <w:r>
@@ -9044,7 +8932,7 @@
               <w:tab w:val="left" w:pos="28688"/>
               <w:tab w:val="left" w:pos="29992"/>
               <w:tab w:val="left" w:pos="31296"/>
-              <w:tab w:val="left" w:pos="32600"/>
+              <w:tab w:val="left" w:pos="31680"/>
             </w:tabs>
           </w:pPr>
         </w:p>
@@ -9117,14 +9005,24 @@
               <w:tab w:val="left" w:pos="28688"/>
               <w:tab w:val="left" w:pos="29992"/>
               <w:tab w:val="left" w:pos="31296"/>
-              <w:tab w:val="left" w:pos="32600"/>
+              <w:tab w:val="left" w:pos="31680"/>
             </w:tabs>
           </w:pPr>
-          <w:fldSimple w:instr=" SUBJECT  \* MERGEFORMAT ">
-            <w:r>
-              <w:t>Tjänstekontraktsbeskrivning</w:t>
-            </w:r>
-          </w:fldSimple>
+          <w:r>
+            <w:fldChar w:fldCharType="begin"/>
+          </w:r>
+          <w:r>
+            <w:instrText xml:space="preserve"> SUBJECT  \* MERGEFORMAT </w:instrText>
+          </w:r>
+          <w:r>
+            <w:fldChar w:fldCharType="separate"/>
+          </w:r>
+          <w:r>
+            <w:t>Tjänstekontraktsbeskrivning</w:t>
+          </w:r>
+          <w:r>
+            <w:fldChar w:fldCharType="end"/>
+          </w:r>
         </w:p>
       </w:tc>
       <w:tc>
@@ -9241,7 +9139,7 @@
               <w:tab w:val="left" w:pos="28688"/>
               <w:tab w:val="left" w:pos="29992"/>
               <w:tab w:val="left" w:pos="31296"/>
-              <w:tab w:val="left" w:pos="32600"/>
+              <w:tab w:val="left" w:pos="31680"/>
             </w:tabs>
           </w:pPr>
           <w:r>
@@ -9317,11 +9215,16 @@
               <w:tab w:val="left" w:pos="28688"/>
               <w:tab w:val="left" w:pos="29992"/>
               <w:tab w:val="left" w:pos="31296"/>
-              <w:tab w:val="left" w:pos="32600"/>
+              <w:tab w:val="left" w:pos="31680"/>
             </w:tabs>
           </w:pPr>
+          <w:proofErr w:type="spellStart"/>
           <w:r>
-            <w:t>CeHis Arkitekturledning</w:t>
+            <w:t>CeHis</w:t>
+          </w:r>
+          <w:proofErr w:type="spellEnd"/>
+          <w:r>
+            <w:t xml:space="preserve"> Arkitekturledning</w:t>
           </w:r>
         </w:p>
       </w:tc>
@@ -9439,7 +9342,7 @@
               <w:tab w:val="left" w:pos="28688"/>
               <w:tab w:val="left" w:pos="29992"/>
               <w:tab w:val="left" w:pos="31296"/>
-              <w:tab w:val="left" w:pos="32600"/>
+              <w:tab w:val="left" w:pos="31680"/>
             </w:tabs>
           </w:pPr>
           <w:r>
@@ -9466,24 +9369,14 @@
           <w:r>
             <w:t xml:space="preserve"> (</w:t>
           </w:r>
-          <w:r>
-            <w:fldChar w:fldCharType="begin"/>
-          </w:r>
-          <w:r>
-            <w:instrText xml:space="preserve"> NUMPAGES </w:instrText>
-          </w:r>
-          <w:r>
-            <w:fldChar w:fldCharType="separate"/>
-          </w:r>
-          <w:r>
-            <w:rPr>
-              <w:noProof/>
-            </w:rPr>
-            <w:t>9</w:t>
-          </w:r>
-          <w:r>
-            <w:fldChar w:fldCharType="end"/>
-          </w:r>
+          <w:fldSimple w:instr=" NUMPAGES ">
+            <w:r>
+              <w:rPr>
+                <w:noProof/>
+              </w:rPr>
+              <w:t>9</w:t>
+            </w:r>
+          </w:fldSimple>
           <w:r>
             <w:t>)</w:t>
           </w:r>
@@ -9526,11 +9419,10 @@
             <w:fldChar w:fldCharType="separate"/>
           </w:r>
           <w:r>
-            <w:t>2014-09-15</w:t>
+            <w:t>2014-09-16</w:t>
           </w:r>
           <w:r>
             <w:rPr>
-              <w:rStyle w:val="Normal"/>
               <w:sz w:val="16"/>
               <w:szCs w:val="16"/>
             </w:rPr>
@@ -9617,6 +9509,7 @@
         <v:shape id="PowerPlusWaterMarkObject7" o:spid="_x0000_s2063" type="#_x0000_t136" style="position:absolute;margin-left:0;margin-top:0;width:502.05pt;height:167.35pt;rotation:315;z-index:-251658752;mso-position-horizontal:center;mso-position-horizontal-relative:margin;mso-position-vertical:center;mso-position-vertical-relative:margin" o:allowincell="f" fillcolor="silver" stroked="f">
           <v:fill opacity=".5"/>
           <v:textpath style="font-family:&quot;Arial&quot;;font-size:1pt" string="UTKAST"/>
+          <w10:wrap anchorx="margin" anchory="margin"/>
         </v:shape>
       </w:pict>
     </w:r>
@@ -10722,12 +10615,15 @@
   </w:style>
   <w:style w:type="character" w:default="1" w:styleId="Standardstycketeckensnitt">
     <w:name w:val="Default Paragraph Font"/>
+    <w:uiPriority w:val="1"/>
     <w:semiHidden/>
+    <w:unhideWhenUsed/>
   </w:style>
   <w:style w:type="table" w:default="1" w:styleId="Normaltabell">
     <w:name w:val="Normal Table"/>
-    <w:autoRedefine/>
+    <w:uiPriority w:val="99"/>
     <w:semiHidden/>
+    <w:unhideWhenUsed/>
     <w:tblPr>
       <w:tblInd w:w="0" w:type="dxa"/>
       <w:tblCellMar>
@@ -10740,7 +10636,9 @@
   </w:style>
   <w:style w:type="numbering" w:default="1" w:styleId="Ingenlista">
     <w:name w:val="No List"/>
+    <w:uiPriority w:val="99"/>
     <w:semiHidden/>
+    <w:unhideWhenUsed/>
   </w:style>
   <w:style w:type="paragraph" w:customStyle="1" w:styleId="Sidhuvudvnster">
     <w:name w:val="Sidhuvud vänster"/>
@@ -10781,7 +10679,7 @@
     <w:rPr>
       <w:rFonts w:eastAsia="ヒラギノ角ゴ Pro W3"/>
       <w:color w:val="000000"/>
-      <w:lang w:val="sv-SE" w:eastAsia="en-US"/>
+      <w:lang w:eastAsia="en-US"/>
     </w:rPr>
   </w:style>
   <w:style w:type="paragraph" w:customStyle="1" w:styleId="Sidhuvudhger">
@@ -11328,7 +11226,6 @@
   </w:style>
   <w:style w:type="character" w:customStyle="1" w:styleId="Unknown0">
     <w:name w:val="Unknown 0"/>
-    <w:basedOn w:val="Funktionalitet"/>
     <w:semiHidden/>
   </w:style>
   <w:style w:type="numbering" w:customStyle="1" w:styleId="List14">
@@ -11555,8 +11452,8 @@
       <w:vertAlign w:val="superscript"/>
     </w:rPr>
   </w:style>
-  <w:style w:type="paragraph" w:styleId="Frgadlista-dekorfrg1">
-    <w:name w:val="Colorful List Accent 1"/>
+  <w:style w:type="paragraph" w:customStyle="1" w:styleId="Frgadlista-dekorfrg11">
+    <w:name w:val="Färgad lista - dekorfärg 11"/>
     <w:basedOn w:val="Normal"/>
     <w:qFormat/>
     <w:rsid w:val="0005647D"/>
@@ -11765,8 +11662,8 @@
       <w:effect w:val="none"/>
     </w:rPr>
   </w:style>
-  <w:style w:type="paragraph" w:styleId="Frgadskuggning-dekorfrg1">
-    <w:name w:val="Colorful Shading Accent 1"/>
+  <w:style w:type="paragraph" w:customStyle="1" w:styleId="Frgadskuggning-dekorfrg11">
+    <w:name w:val="Färgad skuggning - dekorfärg 11"/>
     <w:hidden/>
     <w:uiPriority w:val="71"/>
     <w:rsid w:val="006D5542"/>
@@ -12129,12 +12026,15 @@
   </w:style>
   <w:style w:type="character" w:default="1" w:styleId="Standardstycketeckensnitt">
     <w:name w:val="Default Paragraph Font"/>
+    <w:uiPriority w:val="1"/>
     <w:semiHidden/>
+    <w:unhideWhenUsed/>
   </w:style>
   <w:style w:type="table" w:default="1" w:styleId="Normaltabell">
     <w:name w:val="Normal Table"/>
-    <w:autoRedefine/>
+    <w:uiPriority w:val="99"/>
     <w:semiHidden/>
+    <w:unhideWhenUsed/>
     <w:tblPr>
       <w:tblInd w:w="0" w:type="dxa"/>
       <w:tblCellMar>
@@ -12147,7 +12047,9 @@
   </w:style>
   <w:style w:type="numbering" w:default="1" w:styleId="Ingenlista">
     <w:name w:val="No List"/>
+    <w:uiPriority w:val="99"/>
     <w:semiHidden/>
+    <w:unhideWhenUsed/>
   </w:style>
   <w:style w:type="paragraph" w:customStyle="1" w:styleId="Sidhuvudvnster">
     <w:name w:val="Sidhuvud vänster"/>
@@ -12188,7 +12090,7 @@
     <w:rPr>
       <w:rFonts w:eastAsia="ヒラギノ角ゴ Pro W3"/>
       <w:color w:val="000000"/>
-      <w:lang w:val="sv-SE" w:eastAsia="en-US"/>
+      <w:lang w:eastAsia="en-US"/>
     </w:rPr>
   </w:style>
   <w:style w:type="paragraph" w:customStyle="1" w:styleId="Sidhuvudhger">
@@ -12735,7 +12637,6 @@
   </w:style>
   <w:style w:type="character" w:customStyle="1" w:styleId="Unknown0">
     <w:name w:val="Unknown 0"/>
-    <w:basedOn w:val="Funktionalitet"/>
     <w:semiHidden/>
   </w:style>
   <w:style w:type="numbering" w:customStyle="1" w:styleId="List14">
@@ -12962,8 +12863,8 @@
       <w:vertAlign w:val="superscript"/>
     </w:rPr>
   </w:style>
-  <w:style w:type="paragraph" w:styleId="Frgadlista-dekorfrg1">
-    <w:name w:val="Colorful List Accent 1"/>
+  <w:style w:type="paragraph" w:customStyle="1" w:styleId="Frgadlista-dekorfrg11">
+    <w:name w:val="Färgad lista - dekorfärg 11"/>
     <w:basedOn w:val="Normal"/>
     <w:qFormat/>
     <w:rsid w:val="0005647D"/>
@@ -13172,8 +13073,8 @@
       <w:effect w:val="none"/>
     </w:rPr>
   </w:style>
-  <w:style w:type="paragraph" w:styleId="Frgadskuggning-dekorfrg1">
-    <w:name w:val="Colorful Shading Accent 1"/>
+  <w:style w:type="paragraph" w:customStyle="1" w:styleId="Frgadskuggning-dekorfrg11">
+    <w:name w:val="Färgad skuggning - dekorfärg 11"/>
     <w:hidden/>
     <w:uiPriority w:val="71"/>
     <w:rsid w:val="006D5542"/>
@@ -13536,7 +13437,7 @@
 </file>
 
 <file path=customXml/itemProps1.xml><?xml version="1.0" encoding="utf-8"?>
-<ds:datastoreItem xmlns:ds="http://schemas.openxmlformats.org/officeDocument/2006/customXml" ds:itemID="{91AD2432-9A8E-4384-A802-F66F51221CEA}">
+<ds:datastoreItem xmlns:ds="http://schemas.openxmlformats.org/officeDocument/2006/customXml" ds:itemID="{8C1ABC56-960E-4EA9-9D82-0A39B3DB20A8}">
   <ds:schemaRefs>
     <ds:schemaRef ds:uri="http://schemas.openxmlformats.org/officeDocument/2006/bibliography"/>
   </ds:schemaRefs>
